--- a/USA/state/write_ups/99_thesis/02_Data/Data 2019 03 13.docx
+++ b/USA/state/write_ups/99_thesis/02_Data/Data 2019 03 13.docx
@@ -33,6 +33,8 @@
             <w:t>Table of Contents</w:t>
           </w:r>
         </w:p>
+        <w:bookmarkStart w:id="0" w:name="_GoBack"/>
+        <w:bookmarkEnd w:id="0"/>
         <w:p>
           <w:pPr>
             <w:pStyle w:val="TOC1"/>
@@ -63,7 +65,7 @@
             </w:rPr>
             <w:fldChar w:fldCharType="separate"/>
           </w:r>
-          <w:hyperlink w:anchor="_Toc3387221" w:history="1">
+          <w:hyperlink w:anchor="_Toc3387480" w:history="1">
             <w:r>
               <w:rPr>
                 <w:rStyle w:val="Hyperlink"/>
@@ -90,7 +92,7 @@
                 <w:noProof/>
                 <w:webHidden/>
               </w:rPr>
-              <w:instrText xml:space="preserve"> PAGEREF _Toc3387221 \h </w:instrText>
+              <w:instrText xml:space="preserve"> PAGEREF _Toc3387480 \h </w:instrText>
             </w:r>
             <w:r>
               <w:rPr>
@@ -137,7 +139,7 @@
               <w:szCs w:val="24"/>
             </w:rPr>
           </w:pPr>
-          <w:hyperlink w:anchor="_Toc3387222" w:history="1">
+          <w:hyperlink w:anchor="_Toc3387481" w:history="1">
             <w:r>
               <w:rPr>
                 <w:rStyle w:val="Hyperlink"/>
@@ -161,7 +163,7 @@
                 <w:rStyle w:val="Hyperlink"/>
                 <w:noProof/>
               </w:rPr>
-              <w:t>Cause-specific mortality</w:t>
+              <w:t>Cause-specific death rates</w:t>
             </w:r>
             <w:r>
               <w:rPr>
@@ -182,7 +184,7 @@
                 <w:noProof/>
                 <w:webHidden/>
               </w:rPr>
-              <w:instrText xml:space="preserve"> PAGEREF _Toc3387222 \h </w:instrText>
+              <w:instrText xml:space="preserve"> PAGEREF _Toc3387481 \h </w:instrText>
             </w:r>
             <w:r>
               <w:rPr>
@@ -226,7 +228,7 @@
               <w:szCs w:val="24"/>
             </w:rPr>
           </w:pPr>
-          <w:hyperlink w:anchor="_Toc3387223" w:history="1">
+          <w:hyperlink w:anchor="_Toc3387482" w:history="1">
             <w:r>
               <w:rPr>
                 <w:rStyle w:val="Hyperlink"/>
@@ -253,7 +255,7 @@
                 <w:noProof/>
                 <w:webHidden/>
               </w:rPr>
-              <w:instrText xml:space="preserve"> PAGEREF _Toc3387223 \h </w:instrText>
+              <w:instrText xml:space="preserve"> PAGEREF _Toc3387482 \h </w:instrText>
             </w:r>
             <w:r>
               <w:rPr>
@@ -297,7 +299,7 @@
               <w:szCs w:val="24"/>
             </w:rPr>
           </w:pPr>
-          <w:hyperlink w:anchor="_Toc3387224" w:history="1">
+          <w:hyperlink w:anchor="_Toc3387483" w:history="1">
             <w:r>
               <w:rPr>
                 <w:rStyle w:val="Hyperlink"/>
@@ -324,7 +326,7 @@
                 <w:noProof/>
                 <w:webHidden/>
               </w:rPr>
-              <w:instrText xml:space="preserve"> PAGEREF _Toc3387224 \h </w:instrText>
+              <w:instrText xml:space="preserve"> PAGEREF _Toc3387483 \h </w:instrText>
             </w:r>
             <w:r>
               <w:rPr>
@@ -368,7 +370,7 @@
               <w:szCs w:val="24"/>
             </w:rPr>
           </w:pPr>
-          <w:hyperlink w:anchor="_Toc3387225" w:history="1">
+          <w:hyperlink w:anchor="_Toc3387484" w:history="1">
             <w:r>
               <w:rPr>
                 <w:rStyle w:val="Hyperlink"/>
@@ -395,7 +397,7 @@
                 <w:noProof/>
                 <w:webHidden/>
               </w:rPr>
-              <w:instrText xml:space="preserve"> PAGEREF _Toc3387225 \h </w:instrText>
+              <w:instrText xml:space="preserve"> PAGEREF _Toc3387484 \h </w:instrText>
             </w:r>
             <w:r>
               <w:rPr>
@@ -442,7 +444,7 @@
               <w:szCs w:val="24"/>
             </w:rPr>
           </w:pPr>
-          <w:hyperlink w:anchor="_Toc3387226" w:history="1">
+          <w:hyperlink w:anchor="_Toc3387485" w:history="1">
             <w:r>
               <w:rPr>
                 <w:rStyle w:val="Hyperlink"/>
@@ -487,7 +489,7 @@
                 <w:noProof/>
                 <w:webHidden/>
               </w:rPr>
-              <w:instrText xml:space="preserve"> PAGEREF _Toc3387226 \h </w:instrText>
+              <w:instrText xml:space="preserve"> PAGEREF _Toc3387485 \h </w:instrText>
             </w:r>
             <w:r>
               <w:rPr>
@@ -531,7 +533,7 @@
               <w:szCs w:val="24"/>
             </w:rPr>
           </w:pPr>
-          <w:hyperlink w:anchor="_Toc3387227" w:history="1">
+          <w:hyperlink w:anchor="_Toc3387486" w:history="1">
             <w:r>
               <w:rPr>
                 <w:rStyle w:val="Hyperlink"/>
@@ -558,7 +560,7 @@
                 <w:noProof/>
                 <w:webHidden/>
               </w:rPr>
-              <w:instrText xml:space="preserve"> PAGEREF _Toc3387227 \h </w:instrText>
+              <w:instrText xml:space="preserve"> PAGEREF _Toc3387486 \h </w:instrText>
             </w:r>
             <w:r>
               <w:rPr>
@@ -602,7 +604,7 @@
               <w:szCs w:val="24"/>
             </w:rPr>
           </w:pPr>
-          <w:hyperlink w:anchor="_Toc3387228" w:history="1">
+          <w:hyperlink w:anchor="_Toc3387487" w:history="1">
             <w:r>
               <w:rPr>
                 <w:rStyle w:val="Hyperlink"/>
@@ -629,7 +631,7 @@
                 <w:noProof/>
                 <w:webHidden/>
               </w:rPr>
-              <w:instrText xml:space="preserve"> PAGEREF _Toc3387228 \h </w:instrText>
+              <w:instrText xml:space="preserve"> PAGEREF _Toc3387487 \h </w:instrText>
             </w:r>
             <w:r>
               <w:rPr>
@@ -673,7 +675,7 @@
               <w:szCs w:val="24"/>
             </w:rPr>
           </w:pPr>
-          <w:hyperlink w:anchor="_Toc3387229" w:history="1">
+          <w:hyperlink w:anchor="_Toc3387488" w:history="1">
             <w:r>
               <w:rPr>
                 <w:rStyle w:val="Hyperlink"/>
@@ -700,7 +702,7 @@
                 <w:noProof/>
                 <w:webHidden/>
               </w:rPr>
-              <w:instrText xml:space="preserve"> PAGEREF _Toc3387229 \h </w:instrText>
+              <w:instrText xml:space="preserve"> PAGEREF _Toc3387488 \h </w:instrText>
             </w:r>
             <w:r>
               <w:rPr>
@@ -744,7 +746,7 @@
               <w:szCs w:val="24"/>
             </w:rPr>
           </w:pPr>
-          <w:hyperlink w:anchor="_Toc3387230" w:history="1">
+          <w:hyperlink w:anchor="_Toc3387489" w:history="1">
             <w:r>
               <w:rPr>
                 <w:rStyle w:val="Hyperlink"/>
@@ -771,7 +773,7 @@
                 <w:noProof/>
                 <w:webHidden/>
               </w:rPr>
-              <w:instrText xml:space="preserve"> PAGEREF _Toc3387230 \h </w:instrText>
+              <w:instrText xml:space="preserve"> PAGEREF _Toc3387489 \h </w:instrText>
             </w:r>
             <w:r>
               <w:rPr>
@@ -817,7 +819,7 @@
               <w:szCs w:val="24"/>
             </w:rPr>
           </w:pPr>
-          <w:hyperlink w:anchor="_Toc3387231" w:history="1">
+          <w:hyperlink w:anchor="_Toc3387490" w:history="1">
             <w:r>
               <w:rPr>
                 <w:rStyle w:val="Hyperlink"/>
@@ -844,7 +846,7 @@
                 <w:noProof/>
                 <w:webHidden/>
               </w:rPr>
-              <w:instrText xml:space="preserve"> PAGEREF _Toc3387231 \h </w:instrText>
+              <w:instrText xml:space="preserve"> PAGEREF _Toc3387490 \h </w:instrText>
             </w:r>
             <w:r>
               <w:rPr>
@@ -906,12 +908,12 @@
       <w:pPr>
         <w:pStyle w:val="Heading1"/>
       </w:pPr>
-      <w:bookmarkStart w:id="0" w:name="_Toc3387221"/>
+      <w:bookmarkStart w:id="1" w:name="_Toc3387480"/>
       <w:r>
         <w:lastRenderedPageBreak/>
         <w:t>Data</w:t>
       </w:r>
-      <w:bookmarkEnd w:id="0"/>
+      <w:bookmarkEnd w:id="1"/>
     </w:p>
     <w:p/>
     <w:p>
@@ -1173,14 +1175,17 @@
           <w:numId w:val="21"/>
         </w:numPr>
       </w:pPr>
-      <w:bookmarkStart w:id="1" w:name="_Toc3387222"/>
+      <w:bookmarkStart w:id="2" w:name="_Toc3387481"/>
       <w:r>
         <w:t>Cause</w:t>
       </w:r>
       <w:r>
-        <w:t>-specific mortality</w:t>
-      </w:r>
-      <w:bookmarkEnd w:id="1"/>
+        <w:t xml:space="preserve">-specific </w:t>
+      </w:r>
+      <w:r>
+        <w:t>death rates</w:t>
+      </w:r>
+      <w:bookmarkEnd w:id="2"/>
     </w:p>
     <w:p/>
     <w:p>
@@ -1262,7 +1267,7 @@
       <w:pPr>
         <w:pStyle w:val="Heading3"/>
       </w:pPr>
-      <w:bookmarkStart w:id="2" w:name="_Toc3387223"/>
+      <w:bookmarkStart w:id="3" w:name="_Toc3387482"/>
       <w:r>
         <w:t>S</w:t>
       </w:r>
@@ -1278,7 +1283,7 @@
       <w:r>
         <w:t xml:space="preserve"> data</w:t>
       </w:r>
-      <w:bookmarkEnd w:id="2"/>
+      <w:bookmarkEnd w:id="3"/>
     </w:p>
     <w:p>
       <w:pPr>
@@ -1865,8 +1870,6 @@
         </w:rPr>
         <w:t xml:space="preserve"> (Figure XX)</w:t>
       </w:r>
-      <w:bookmarkStart w:id="3" w:name="_GoBack"/>
-      <w:bookmarkEnd w:id="3"/>
       <w:r>
         <w:rPr>
           <w:rFonts w:ascii="Times New Roman" w:hAnsi="Times New Roman"/>
@@ -1880,7 +1883,7 @@
       <w:pPr>
         <w:pStyle w:val="Heading3"/>
       </w:pPr>
-      <w:bookmarkStart w:id="4" w:name="_Toc3387224"/>
+      <w:bookmarkStart w:id="4" w:name="_Toc3387483"/>
       <w:r>
         <w:t>Assigning causes of death</w:t>
       </w:r>
@@ -1973,7 +1976,25 @@
           <w:sz w:val="24"/>
           <w:szCs w:val="24"/>
         </w:rPr>
-        <w:t>Patient dies, then physicians fills out death certificate.</w:t>
+        <w:t xml:space="preserve">Patient dies, then physicians </w:t>
+      </w:r>
+      <w:proofErr w:type="gramStart"/>
+      <w:r>
+        <w:rPr>
+          <w:rFonts w:ascii="Times New Roman" w:hAnsi="Times New Roman"/>
+          <w:sz w:val="24"/>
+          <w:szCs w:val="24"/>
+        </w:rPr>
+        <w:t>fills</w:t>
+      </w:r>
+      <w:proofErr w:type="gramEnd"/>
+      <w:r>
+        <w:rPr>
+          <w:rFonts w:ascii="Times New Roman" w:hAnsi="Times New Roman"/>
+          <w:sz w:val="24"/>
+          <w:szCs w:val="24"/>
+        </w:rPr>
+        <w:t xml:space="preserve"> out death certificate.</w:t>
       </w:r>
     </w:p>
     <w:p>
@@ -2296,7 +2317,7 @@
       <w:pPr>
         <w:pStyle w:val="Heading3"/>
       </w:pPr>
-      <w:bookmarkStart w:id="5" w:name="_Toc3387225"/>
+      <w:bookmarkStart w:id="5" w:name="_Toc3387484"/>
       <w:r>
         <w:t>Breakdown of causes of death relating to temperature</w:t>
       </w:r>
@@ -3089,7 +3110,7 @@
           <w:numId w:val="21"/>
         </w:numPr>
       </w:pPr>
-      <w:bookmarkStart w:id="6" w:name="_Toc3387226"/>
+      <w:bookmarkStart w:id="6" w:name="_Toc3387485"/>
       <w:r>
         <w:t>Meteorological data</w:t>
       </w:r>
@@ -3180,7 +3201,7 @@
       <w:pPr>
         <w:pStyle w:val="Heading3"/>
       </w:pPr>
-      <w:bookmarkStart w:id="7" w:name="_Toc3387227"/>
+      <w:bookmarkStart w:id="7" w:name="_Toc3387486"/>
       <w:r>
         <w:t xml:space="preserve">Sources of cause of </w:t>
       </w:r>
@@ -3731,7 +3752,7 @@
       <w:pPr>
         <w:pStyle w:val="Heading3"/>
       </w:pPr>
-      <w:bookmarkStart w:id="8" w:name="_Toc3387228"/>
+      <w:bookmarkStart w:id="8" w:name="_Toc3387487"/>
       <w:r>
         <w:t>Converting gridded meteorological to county-level data</w:t>
       </w:r>
@@ -3803,7 +3824,25 @@
           <w:sz w:val="24"/>
           <w:szCs w:val="24"/>
         </w:rPr>
-        <w:t>Extracting and converting netcdf data</w:t>
+        <w:t xml:space="preserve">Extracting and converting </w:t>
+      </w:r>
+      <w:proofErr w:type="spellStart"/>
+      <w:r>
+        <w:rPr>
+          <w:rFonts w:ascii="Times New Roman" w:hAnsi="Times New Roman"/>
+          <w:sz w:val="24"/>
+          <w:szCs w:val="24"/>
+        </w:rPr>
+        <w:t>netcdf</w:t>
+      </w:r>
+      <w:proofErr w:type="spellEnd"/>
+      <w:r>
+        <w:rPr>
+          <w:rFonts w:ascii="Times New Roman" w:hAnsi="Times New Roman"/>
+          <w:sz w:val="24"/>
+          <w:szCs w:val="24"/>
+        </w:rPr>
+        <w:t xml:space="preserve"> data</w:t>
       </w:r>
     </w:p>
     <w:p>
@@ -3918,7 +3957,7 @@
       <w:pPr>
         <w:pStyle w:val="Heading3"/>
       </w:pPr>
-      <w:bookmarkStart w:id="9" w:name="_Toc3387229"/>
+      <w:bookmarkStart w:id="9" w:name="_Toc3387488"/>
       <w:r>
         <w:t>Overview of output</w:t>
       </w:r>
@@ -3937,7 +3976,7 @@
       <w:pPr>
         <w:pStyle w:val="Heading3"/>
       </w:pPr>
-      <w:bookmarkStart w:id="10" w:name="_Toc3387230"/>
+      <w:bookmarkStart w:id="10" w:name="_Toc3387489"/>
       <w:r>
         <w:t>Applicability to other studies</w:t>
       </w:r>
@@ -4242,8 +4281,18 @@
           <w:sz w:val="24"/>
           <w:szCs w:val="24"/>
         </w:rPr>
-        <w:t>Table of correlation values between statistics, include percentiles, heat wave, sd</w:t>
-      </w:r>
+        <w:t xml:space="preserve">Table of correlation values between statistics, include percentiles, heat wave, </w:t>
+      </w:r>
+      <w:proofErr w:type="spellStart"/>
+      <w:r>
+        <w:rPr>
+          <w:rFonts w:ascii="Times New Roman" w:hAnsi="Times New Roman"/>
+          <w:sz w:val="24"/>
+          <w:szCs w:val="24"/>
+        </w:rPr>
+        <w:t>sd</w:t>
+      </w:r>
+      <w:proofErr w:type="spellEnd"/>
     </w:p>
     <w:p>
       <w:pPr>
@@ -4310,7 +4359,35 @@
           <w:sz w:val="24"/>
           <w:szCs w:val="24"/>
         </w:rPr>
-        <w:t xml:space="preserve"> look in metrics_statistics.R code</w:t>
+        <w:t xml:space="preserve"> look in </w:t>
+      </w:r>
+      <w:proofErr w:type="spellStart"/>
+      <w:r>
+        <w:rPr>
+          <w:rFonts w:ascii="Times New Roman" w:hAnsi="Times New Roman"/>
+          <w:sz w:val="24"/>
+          <w:szCs w:val="24"/>
+        </w:rPr>
+        <w:t>metrics_</w:t>
+      </w:r>
+      <w:proofErr w:type="gramStart"/>
+      <w:r>
+        <w:rPr>
+          <w:rFonts w:ascii="Times New Roman" w:hAnsi="Times New Roman"/>
+          <w:sz w:val="24"/>
+          <w:szCs w:val="24"/>
+        </w:rPr>
+        <w:t>statistics.R</w:t>
+      </w:r>
+      <w:proofErr w:type="spellEnd"/>
+      <w:proofErr w:type="gramEnd"/>
+      <w:r>
+        <w:rPr>
+          <w:rFonts w:ascii="Times New Roman" w:hAnsi="Times New Roman"/>
+          <w:sz w:val="24"/>
+          <w:szCs w:val="24"/>
+        </w:rPr>
+        <w:t xml:space="preserve"> code</w:t>
       </w:r>
     </w:p>
     <w:p>
@@ -4380,7 +4457,7 @@
       <w:pPr>
         <w:pStyle w:val="Heading2"/>
       </w:pPr>
-      <w:bookmarkStart w:id="11" w:name="_Toc3387231"/>
+      <w:bookmarkStart w:id="11" w:name="_Toc3387490"/>
       <w:r>
         <w:t>Discussion</w:t>
       </w:r>
@@ -8627,7 +8704,7 @@
 </file>
 
 <file path=customXml/itemProps1.xml><?xml version="1.0" encoding="utf-8"?>
-<ds:datastoreItem xmlns:ds="http://schemas.openxmlformats.org/officeDocument/2006/customXml" ds:itemID="{6D57B125-EFA3-C84C-821E-6E123BE2B20B}">
+<ds:datastoreItem xmlns:ds="http://schemas.openxmlformats.org/officeDocument/2006/customXml" ds:itemID="{FCF5EC12-0095-8347-972D-BA7E51EC96AE}">
   <ds:schemaRefs>
     <ds:schemaRef ds:uri="http://schemas.openxmlformats.org/officeDocument/2006/bibliography"/>
   </ds:schemaRefs>
